--- a/fraudDetection/documentation/fraudDetection.docx
+++ b/fraudDetection/documentation/fraudDetection.docx
@@ -1,6 +1,6 @@
 
 <file path=word/document.xml><?xml version="1.0" encoding="utf-8"?>
-<w:document xmlns:wpc="http://schemas.microsoft.com/office/word/2010/wordprocessingCanvas" xmlns:cx="http://schemas.microsoft.com/office/drawing/2014/chartex" xmlns:cx1="http://schemas.microsoft.com/office/drawing/2015/9/8/chartex" xmlns:cx2="http://schemas.microsoft.com/office/drawing/2015/10/21/chartex" xmlns:cx3="http://schemas.microsoft.com/office/drawing/2016/5/9/chartex" xmlns:cx4="http://schemas.microsoft.com/office/drawing/2016/5/10/chartex" xmlns:cx5="http://schemas.microsoft.com/office/drawing/2016/5/11/chartex" xmlns:cx6="http://schemas.microsoft.com/office/drawing/2016/5/12/chartex" xmlns:cx7="http://schemas.microsoft.com/office/drawing/2016/5/13/chartex" xmlns:cx8="http://schemas.microsoft.com/office/drawing/2016/5/14/chartex" xmlns:mc="http://schemas.openxmlformats.org/markup-compatibility/2006" xmlns:aink="http://schemas.microsoft.com/office/drawing/2016/ink" xmlns:am3d="http://schemas.microsoft.com/office/drawing/2017/model3d" xmlns:o="urn:schemas-microsoft-com:office:office" xmlns:r="http://schemas.openxmlformats.org/officeDocument/2006/relationships" xmlns:m="http://schemas.openxmlformats.org/officeDocument/2006/math" xmlns:v="urn:schemas-microsoft-com:vml" xmlns:wp14="http://schemas.microsoft.com/office/word/2010/wordprocessingDrawing" xmlns:wp="http://schemas.openxmlformats.org/drawingml/2006/wordprocessingDrawing" xmlns:w10="urn:schemas-microsoft-com:office:word" xmlns:w="http://schemas.openxmlformats.org/wordprocessingml/2006/main" xmlns:w14="http://schemas.microsoft.com/office/word/2010/wordml" xmlns:w15="http://schemas.microsoft.com/office/word/2012/wordml" xmlns:w16cid="http://schemas.microsoft.com/office/word/2016/wordml/cid" xmlns:w16se="http://schemas.microsoft.com/office/word/2015/wordml/symex" xmlns:wpg="http://schemas.microsoft.com/office/word/2010/wordprocessingGroup" xmlns:wpi="http://schemas.microsoft.com/office/word/2010/wordprocessingInk" xmlns:wne="http://schemas.microsoft.com/office/word/2006/wordml" xmlns:wps="http://schemas.microsoft.com/office/word/2010/wordprocessingShape" mc:Ignorable="w14 w15 w16se w16cid wp14">
+<w:document xmlns:wpc="http://schemas.microsoft.com/office/word/2010/wordprocessingCanvas" xmlns:cx="http://schemas.microsoft.com/office/drawing/2014/chartex" xmlns:cx1="http://schemas.microsoft.com/office/drawing/2015/9/8/chartex" xmlns:cx2="http://schemas.microsoft.com/office/drawing/2015/10/21/chartex" xmlns:cx3="http://schemas.microsoft.com/office/drawing/2016/5/9/chartex" xmlns:cx4="http://schemas.microsoft.com/office/drawing/2016/5/10/chartex" xmlns:cx5="http://schemas.microsoft.com/office/drawing/2016/5/11/chartex" xmlns:cx6="http://schemas.microsoft.com/office/drawing/2016/5/12/chartex" xmlns:cx7="http://schemas.microsoft.com/office/drawing/2016/5/13/chartex" xmlns:cx8="http://schemas.microsoft.com/office/drawing/2016/5/14/chartex" xmlns:mc="http://schemas.openxmlformats.org/markup-compatibility/2006" xmlns:aink="http://schemas.microsoft.com/office/drawing/2016/ink" xmlns:am3d="http://schemas.microsoft.com/office/drawing/2017/model3d" xmlns:o="urn:schemas-microsoft-com:office:office" xmlns:r="http://schemas.openxmlformats.org/officeDocument/2006/relationships" xmlns:m="http://schemas.openxmlformats.org/officeDocument/2006/math" xmlns:v="urn:schemas-microsoft-com:vml" xmlns:wp14="http://schemas.microsoft.com/office/word/2010/wordprocessingDrawing" xmlns:wp="http://schemas.openxmlformats.org/drawingml/2006/wordprocessingDrawing" xmlns:w10="urn:schemas-microsoft-com:office:word" xmlns:w="http://schemas.openxmlformats.org/wordprocessingml/2006/main" xmlns:w14="http://schemas.microsoft.com/office/word/2010/wordml" xmlns:w15="http://schemas.microsoft.com/office/word/2012/wordml" xmlns:w16cex="http://schemas.microsoft.com/office/word/2018/wordml/cex" xmlns:w16cid="http://schemas.microsoft.com/office/word/2016/wordml/cid" xmlns:w16="http://schemas.microsoft.com/office/word/2018/wordml" xmlns:w16sdtdh="http://schemas.microsoft.com/office/word/2020/wordml/sdtdatahash" xmlns:w16se="http://schemas.microsoft.com/office/word/2015/wordml/symex" xmlns:wpg="http://schemas.microsoft.com/office/word/2010/wordprocessingGroup" xmlns:wpi="http://schemas.microsoft.com/office/word/2010/wordprocessingInk" xmlns:wne="http://schemas.microsoft.com/office/word/2006/wordml" xmlns:wps="http://schemas.microsoft.com/office/word/2010/wordprocessingShape" mc:Ignorable="w14 w15 w16se w16cid w16 w16cex w16sdtdh wp14">
   <w:body>
     <w:p>
       <w:pPr>
@@ -540,21 +540,37 @@
     <w:p>
       <w:pPr>
         <w:pStyle w:val="HTMLPreformatted"/>
-        <w:ind w:left="720"/>
-        <w:rPr>
-          <w:color w:val="000000"/>
-          <w:sz w:val="27"/>
-          <w:szCs w:val="27"/>
-        </w:rPr>
-      </w:pPr>
-      <w:hyperlink r:id="rId6" w:history="1">
-        <w:r>
-          <w:rPr>
-            <w:rStyle w:val="Hyperlink"/>
-          </w:rPr>
-          <w:t>https://www.berkshireinsuranceservices.com/arecombinedsinglelimitsbetter</w:t>
-        </w:r>
-      </w:hyperlink>
+        <w:numPr>
+          <w:ilvl w:val="0"/>
+          <w:numId w:val="1"/>
+        </w:numPr>
+        <w:rPr>
+          <w:color w:val="000000"/>
+          <w:sz w:val="27"/>
+          <w:szCs w:val="27"/>
+        </w:rPr>
+      </w:pPr>
+      <w:proofErr w:type="spellStart"/>
+      <w:r>
+        <w:rPr>
+          <w:b/>
+          <w:bCs/>
+          <w:color w:val="000000"/>
+          <w:sz w:val="27"/>
+          <w:szCs w:val="27"/>
+        </w:rPr>
+        <w:lastRenderedPageBreak/>
+        <w:t>policy_deductable</w:t>
+      </w:r>
+      <w:proofErr w:type="spellEnd"/>
+      <w:r>
+        <w:rPr>
+          <w:color w:val="000000"/>
+          <w:sz w:val="27"/>
+          <w:szCs w:val="27"/>
+        </w:rPr>
+        <w:t>:</w:t>
+      </w:r>
       <w:r>
         <w:rPr>
           <w:color w:val="000000"/>
@@ -569,7 +585,57 @@
           <w:sz w:val="27"/>
           <w:szCs w:val="27"/>
         </w:rPr>
-        <w:t xml:space="preserve"> </w:t>
+        <w:t>T</w:t>
+      </w:r>
+      <w:r>
+        <w:rPr>
+          <w:color w:val="000000"/>
+          <w:sz w:val="27"/>
+          <w:szCs w:val="27"/>
+        </w:rPr>
+        <w:t>he amount paid out of pocket by the </w:t>
+      </w:r>
+      <w:proofErr w:type="gramStart"/>
+      <w:r>
+        <w:rPr>
+          <w:color w:val="000000"/>
+          <w:sz w:val="27"/>
+          <w:szCs w:val="27"/>
+        </w:rPr>
+        <w:t>policy</w:t>
+      </w:r>
+      <w:r>
+        <w:rPr>
+          <w:color w:val="000000"/>
+          <w:sz w:val="27"/>
+          <w:szCs w:val="27"/>
+        </w:rPr>
+        <w:t>-</w:t>
+      </w:r>
+      <w:r>
+        <w:rPr>
+          <w:color w:val="000000"/>
+          <w:sz w:val="27"/>
+          <w:szCs w:val="27"/>
+        </w:rPr>
+        <w:t>holder</w:t>
+      </w:r>
+      <w:proofErr w:type="gramEnd"/>
+      <w:r>
+        <w:rPr>
+          <w:color w:val="000000"/>
+          <w:sz w:val="27"/>
+          <w:szCs w:val="27"/>
+        </w:rPr>
+        <w:t xml:space="preserve"> before an insurance provider will pay any expenses</w:t>
+      </w:r>
+      <w:r>
+        <w:rPr>
+          <w:color w:val="000000"/>
+          <w:sz w:val="27"/>
+          <w:szCs w:val="27"/>
+        </w:rPr>
+        <w:t>.</w:t>
       </w:r>
     </w:p>
     <w:p>
@@ -594,82 +660,24 @@
           <w:sz w:val="27"/>
           <w:szCs w:val="27"/>
         </w:rPr>
-        <w:t>policy_deductable</w:t>
-      </w:r>
-      <w:proofErr w:type="spellEnd"/>
-      <w:r>
-        <w:rPr>
-          <w:color w:val="000000"/>
-          <w:sz w:val="27"/>
-          <w:szCs w:val="27"/>
-        </w:rPr>
-        <w:t>:</w:t>
-      </w:r>
-      <w:r>
-        <w:rPr>
-          <w:color w:val="000000"/>
-          <w:sz w:val="27"/>
-          <w:szCs w:val="27"/>
-        </w:rPr>
-        <w:t xml:space="preserve"> </w:t>
-      </w:r>
-      <w:r>
-        <w:rPr>
-          <w:color w:val="000000"/>
-          <w:sz w:val="27"/>
-          <w:szCs w:val="27"/>
-        </w:rPr>
-        <w:t>T</w:t>
-      </w:r>
-      <w:r>
-        <w:rPr>
-          <w:color w:val="000000"/>
-          <w:sz w:val="27"/>
-          <w:szCs w:val="27"/>
-        </w:rPr>
-        <w:t>he amount paid out of pocket by the </w:t>
-      </w:r>
-      <w:proofErr w:type="gramStart"/>
-      <w:r>
-        <w:rPr>
-          <w:color w:val="000000"/>
-          <w:sz w:val="27"/>
-          <w:szCs w:val="27"/>
-        </w:rPr>
-        <w:t>policy</w:t>
-      </w:r>
-      <w:r>
-        <w:rPr>
-          <w:color w:val="000000"/>
-          <w:sz w:val="27"/>
-          <w:szCs w:val="27"/>
-        </w:rPr>
-        <w:t>-</w:t>
-      </w:r>
-      <w:r>
-        <w:rPr>
-          <w:color w:val="000000"/>
-          <w:sz w:val="27"/>
-          <w:szCs w:val="27"/>
-        </w:rPr>
-        <w:t>holder</w:t>
-      </w:r>
-      <w:proofErr w:type="gramEnd"/>
-      <w:r>
-        <w:rPr>
-          <w:color w:val="000000"/>
-          <w:sz w:val="27"/>
-          <w:szCs w:val="27"/>
-        </w:rPr>
-        <w:t xml:space="preserve"> before an insurance provider will pay any expenses</w:t>
-      </w:r>
-      <w:r>
-        <w:rPr>
-          <w:color w:val="000000"/>
-          <w:sz w:val="27"/>
-          <w:szCs w:val="27"/>
-        </w:rPr>
-        <w:t>.</w:t>
+        <w:t>policy_annual_premium</w:t>
+      </w:r>
+      <w:proofErr w:type="spellEnd"/>
+      <w:r>
+        <w:rPr>
+          <w:color w:val="000000"/>
+          <w:sz w:val="27"/>
+          <w:szCs w:val="27"/>
+        </w:rPr>
+        <w:t xml:space="preserve">: </w:t>
+      </w:r>
+      <w:r>
+        <w:rPr>
+          <w:color w:val="000000"/>
+          <w:sz w:val="27"/>
+          <w:szCs w:val="27"/>
+        </w:rPr>
+        <w:t>The yearly premium for the policy.</w:t>
       </w:r>
     </w:p>
     <w:p>
@@ -694,24 +702,40 @@
           <w:sz w:val="27"/>
           <w:szCs w:val="27"/>
         </w:rPr>
-        <w:t>policy_annual_premium</w:t>
-      </w:r>
-      <w:proofErr w:type="spellEnd"/>
-      <w:r>
-        <w:rPr>
-          <w:color w:val="000000"/>
-          <w:sz w:val="27"/>
-          <w:szCs w:val="27"/>
-        </w:rPr>
-        <w:t xml:space="preserve">: </w:t>
-      </w:r>
-      <w:r>
-        <w:rPr>
-          <w:color w:val="000000"/>
-          <w:sz w:val="27"/>
-          <w:szCs w:val="27"/>
-        </w:rPr>
-        <w:t>The yearly premium for the policy.</w:t>
+        <w:t>umbrella_limit</w:t>
+      </w:r>
+      <w:proofErr w:type="spellEnd"/>
+      <w:r>
+        <w:rPr>
+          <w:color w:val="000000"/>
+          <w:sz w:val="27"/>
+          <w:szCs w:val="27"/>
+        </w:rPr>
+        <w:t>:</w:t>
+      </w:r>
+      <w:r>
+        <w:rPr>
+          <w:color w:val="000000"/>
+          <w:sz w:val="27"/>
+          <w:szCs w:val="27"/>
+        </w:rPr>
+        <w:t xml:space="preserve"> </w:t>
+      </w:r>
+      <w:r>
+        <w:rPr>
+          <w:color w:val="000000"/>
+          <w:sz w:val="27"/>
+          <w:szCs w:val="27"/>
+        </w:rPr>
+        <w:t>An umbrella insurance policy is extra liability insurance coverage that goes beyond the limits of the insured's homeowners, auto or watercraft insurance. It provides an additional layer of security to those who are at risk of being sued for damages to other people's property or injuries caused to others in an accident</w:t>
+      </w:r>
+      <w:r>
+        <w:rPr>
+          <w:color w:val="000000"/>
+          <w:sz w:val="27"/>
+          <w:szCs w:val="27"/>
+        </w:rPr>
+        <w:t>.</w:t>
       </w:r>
     </w:p>
     <w:p>
@@ -736,7 +760,7 @@
           <w:sz w:val="27"/>
           <w:szCs w:val="27"/>
         </w:rPr>
-        <w:t>umbrella_limit</w:t>
+        <w:t>insured_zip</w:t>
       </w:r>
       <w:proofErr w:type="spellEnd"/>
       <w:r>
@@ -761,15 +785,7 @@
           <w:sz w:val="27"/>
           <w:szCs w:val="27"/>
         </w:rPr>
-        <w:t>An umbrella insurance policy is extra liability insurance coverage that goes beyond the limits of the insured's homeowners, auto or watercraft insurance. It provides an additional layer of security to those who are at risk of being sued for damages to other people's property or injuries caused to others in an accident</w:t>
-      </w:r>
-      <w:r>
-        <w:rPr>
-          <w:color w:val="000000"/>
-          <w:sz w:val="27"/>
-          <w:szCs w:val="27"/>
-        </w:rPr>
-        <w:t>.</w:t>
+        <w:t>The zip code where the policy is registered.</w:t>
       </w:r>
     </w:p>
     <w:p>
@@ -794,32 +810,24 @@
           <w:sz w:val="27"/>
           <w:szCs w:val="27"/>
         </w:rPr>
-        <w:t>insured_zip</w:t>
-      </w:r>
-      <w:proofErr w:type="spellEnd"/>
-      <w:r>
-        <w:rPr>
-          <w:color w:val="000000"/>
-          <w:sz w:val="27"/>
-          <w:szCs w:val="27"/>
-        </w:rPr>
-        <w:t>:</w:t>
-      </w:r>
-      <w:r>
-        <w:rPr>
-          <w:color w:val="000000"/>
-          <w:sz w:val="27"/>
-          <w:szCs w:val="27"/>
-        </w:rPr>
-        <w:t xml:space="preserve"> </w:t>
-      </w:r>
-      <w:r>
-        <w:rPr>
-          <w:color w:val="000000"/>
-          <w:sz w:val="27"/>
-          <w:szCs w:val="27"/>
-        </w:rPr>
-        <w:t>The zip code where the policy is registered.</w:t>
+        <w:t>insured_sex</w:t>
+      </w:r>
+      <w:proofErr w:type="spellEnd"/>
+      <w:r>
+        <w:rPr>
+          <w:color w:val="000000"/>
+          <w:sz w:val="27"/>
+          <w:szCs w:val="27"/>
+        </w:rPr>
+        <w:t xml:space="preserve">: </w:t>
+      </w:r>
+      <w:r>
+        <w:rPr>
+          <w:color w:val="000000"/>
+          <w:sz w:val="27"/>
+          <w:szCs w:val="27"/>
+        </w:rPr>
+        <w:t>It denotes the person's gender.</w:t>
       </w:r>
     </w:p>
     <w:p>
@@ -844,11 +852,13 @@
           <w:sz w:val="27"/>
           <w:szCs w:val="27"/>
         </w:rPr>
-        <w:t>insured_sex</w:t>
-      </w:r>
-      <w:proofErr w:type="spellEnd"/>
-      <w:r>
-        <w:rPr>
+        <w:t>insured_education_level</w:t>
+      </w:r>
+      <w:proofErr w:type="spellEnd"/>
+      <w:r>
+        <w:rPr>
+          <w:b/>
+          <w:bCs/>
           <w:color w:val="000000"/>
           <w:sz w:val="27"/>
           <w:szCs w:val="27"/>
@@ -861,7 +871,25 @@
           <w:sz w:val="27"/>
           <w:szCs w:val="27"/>
         </w:rPr>
-        <w:t>It denotes the person's gender.</w:t>
+        <w:t xml:space="preserve">The highest educational qualification of the </w:t>
+      </w:r>
+      <w:proofErr w:type="gramStart"/>
+      <w:r>
+        <w:rPr>
+          <w:color w:val="000000"/>
+          <w:sz w:val="27"/>
+          <w:szCs w:val="27"/>
+        </w:rPr>
+        <w:t>policy-holder</w:t>
+      </w:r>
+      <w:proofErr w:type="gramEnd"/>
+      <w:r>
+        <w:rPr>
+          <w:color w:val="000000"/>
+          <w:sz w:val="27"/>
+          <w:szCs w:val="27"/>
+        </w:rPr>
+        <w:t>.</w:t>
       </w:r>
     </w:p>
     <w:p>
@@ -886,7 +914,7 @@
           <w:sz w:val="27"/>
           <w:szCs w:val="27"/>
         </w:rPr>
-        <w:t>insured_education_level</w:t>
+        <w:t>insured_occupation</w:t>
       </w:r>
       <w:proofErr w:type="spellEnd"/>
       <w:r>
@@ -905,7 +933,25 @@
           <w:sz w:val="27"/>
           <w:szCs w:val="27"/>
         </w:rPr>
-        <w:t xml:space="preserve">The highest educational qualification of the </w:t>
+        <w:t>The</w:t>
+      </w:r>
+      <w:r>
+        <w:rPr>
+          <w:b/>
+          <w:bCs/>
+          <w:color w:val="000000"/>
+          <w:sz w:val="27"/>
+          <w:szCs w:val="27"/>
+        </w:rPr>
+        <w:t xml:space="preserve"> </w:t>
+      </w:r>
+      <w:r>
+        <w:rPr>
+          <w:color w:val="000000"/>
+          <w:sz w:val="27"/>
+          <w:szCs w:val="27"/>
+        </w:rPr>
+        <w:t xml:space="preserve">occupation of the </w:t>
       </w:r>
       <w:proofErr w:type="gramStart"/>
       <w:r>
@@ -948,13 +994,11 @@
           <w:sz w:val="27"/>
           <w:szCs w:val="27"/>
         </w:rPr>
-        <w:t>insured_occupation</w:t>
-      </w:r>
-      <w:proofErr w:type="spellEnd"/>
-      <w:r>
-        <w:rPr>
-          <w:b/>
-          <w:bCs/>
+        <w:t>insured_hobbies</w:t>
+      </w:r>
+      <w:proofErr w:type="spellEnd"/>
+      <w:r>
+        <w:rPr>
           <w:color w:val="000000"/>
           <w:sz w:val="27"/>
           <w:szCs w:val="27"/>
@@ -985,7 +1029,7 @@
           <w:sz w:val="27"/>
           <w:szCs w:val="27"/>
         </w:rPr>
-        <w:t xml:space="preserve">occupation of the </w:t>
+        <w:t xml:space="preserve">hobbies of the </w:t>
       </w:r>
       <w:proofErr w:type="gramStart"/>
       <w:r>
@@ -1028,11 +1072,13 @@
           <w:sz w:val="27"/>
           <w:szCs w:val="27"/>
         </w:rPr>
-        <w:t>insured_hobbies</w:t>
-      </w:r>
-      <w:proofErr w:type="spellEnd"/>
-      <w:r>
-        <w:rPr>
+        <w:t>insured_relationship</w:t>
+      </w:r>
+      <w:proofErr w:type="spellEnd"/>
+      <w:r>
+        <w:rPr>
+          <w:b/>
+          <w:bCs/>
           <w:color w:val="000000"/>
           <w:sz w:val="27"/>
           <w:szCs w:val="27"/>
@@ -1045,25 +1091,7 @@
           <w:sz w:val="27"/>
           <w:szCs w:val="27"/>
         </w:rPr>
-        <w:t>The</w:t>
-      </w:r>
-      <w:r>
-        <w:rPr>
-          <w:b/>
-          <w:bCs/>
-          <w:color w:val="000000"/>
-          <w:sz w:val="27"/>
-          <w:szCs w:val="27"/>
-        </w:rPr>
-        <w:t xml:space="preserve"> </w:t>
-      </w:r>
-      <w:r>
-        <w:rPr>
-          <w:color w:val="000000"/>
-          <w:sz w:val="27"/>
-          <w:szCs w:val="27"/>
-        </w:rPr>
-        <w:t xml:space="preserve">hobbies of the </w:t>
+        <w:t xml:space="preserve">Dependents on the </w:t>
       </w:r>
       <w:proofErr w:type="gramStart"/>
       <w:r>
@@ -1097,22 +1125,18 @@
           <w:szCs w:val="27"/>
         </w:rPr>
       </w:pPr>
-      <w:proofErr w:type="spellStart"/>
-      <w:r>
-        <w:rPr>
-          <w:b/>
-          <w:bCs/>
-          <w:color w:val="000000"/>
-          <w:sz w:val="27"/>
-          <w:szCs w:val="27"/>
-        </w:rPr>
-        <w:t>insured_relationship</w:t>
-      </w:r>
-      <w:proofErr w:type="spellEnd"/>
-      <w:r>
-        <w:rPr>
-          <w:b/>
-          <w:bCs/>
+      <w:r>
+        <w:rPr>
+          <w:b/>
+          <w:bCs/>
+          <w:color w:val="000000"/>
+          <w:sz w:val="27"/>
+          <w:szCs w:val="27"/>
+        </w:rPr>
+        <w:t>capital-gain</w:t>
+      </w:r>
+      <w:r>
+        <w:rPr>
           <w:color w:val="000000"/>
           <w:sz w:val="27"/>
           <w:szCs w:val="27"/>
@@ -1125,25 +1149,7 @@
           <w:sz w:val="27"/>
           <w:szCs w:val="27"/>
         </w:rPr>
-        <w:t xml:space="preserve">Dependents on the </w:t>
-      </w:r>
-      <w:proofErr w:type="gramStart"/>
-      <w:r>
-        <w:rPr>
-          <w:color w:val="000000"/>
-          <w:sz w:val="27"/>
-          <w:szCs w:val="27"/>
-        </w:rPr>
-        <w:t>policy-holder</w:t>
-      </w:r>
-      <w:proofErr w:type="gramEnd"/>
-      <w:r>
-        <w:rPr>
-          <w:color w:val="000000"/>
-          <w:sz w:val="27"/>
-          <w:szCs w:val="27"/>
-        </w:rPr>
-        <w:t>.</w:t>
+        <w:t>It denotes the monitory gains by the person.</w:t>
       </w:r>
     </w:p>
     <w:p>
@@ -1167,23 +1173,23 @@
           <w:sz w:val="27"/>
           <w:szCs w:val="27"/>
         </w:rPr>
-        <w:t>capital-gain</w:t>
-      </w:r>
-      <w:r>
-        <w:rPr>
-          <w:color w:val="000000"/>
-          <w:sz w:val="27"/>
-          <w:szCs w:val="27"/>
-        </w:rPr>
-        <w:t xml:space="preserve">: </w:t>
-      </w:r>
-      <w:r>
-        <w:rPr>
-          <w:color w:val="000000"/>
-          <w:sz w:val="27"/>
-          <w:szCs w:val="27"/>
-        </w:rPr>
-        <w:t>It denotes the monitory gains by the person.</w:t>
+        <w:t>capital-loss:</w:t>
+      </w:r>
+      <w:r>
+        <w:rPr>
+          <w:color w:val="000000"/>
+          <w:sz w:val="27"/>
+          <w:szCs w:val="27"/>
+        </w:rPr>
+        <w:t xml:space="preserve"> </w:t>
+      </w:r>
+      <w:r>
+        <w:rPr>
+          <w:color w:val="000000"/>
+          <w:sz w:val="27"/>
+          <w:szCs w:val="27"/>
+        </w:rPr>
+        <w:t>It denotes the monitory loss by the person.</w:t>
       </w:r>
     </w:p>
     <w:p>
@@ -1199,15 +1205,27 @@
           <w:szCs w:val="27"/>
         </w:rPr>
       </w:pPr>
-      <w:r>
-        <w:rPr>
-          <w:b/>
-          <w:bCs/>
-          <w:color w:val="000000"/>
-          <w:sz w:val="27"/>
-          <w:szCs w:val="27"/>
-        </w:rPr>
-        <w:t>capital-loss:</w:t>
+      <w:proofErr w:type="spellStart"/>
+      <w:r>
+        <w:rPr>
+          <w:b/>
+          <w:bCs/>
+          <w:color w:val="000000"/>
+          <w:sz w:val="27"/>
+          <w:szCs w:val="27"/>
+        </w:rPr>
+        <w:t>incident_date</w:t>
+      </w:r>
+      <w:proofErr w:type="spellEnd"/>
+      <w:r>
+        <w:rPr>
+          <w:b/>
+          <w:bCs/>
+          <w:color w:val="000000"/>
+          <w:sz w:val="27"/>
+          <w:szCs w:val="27"/>
+        </w:rPr>
+        <w:t>:</w:t>
       </w:r>
       <w:r>
         <w:rPr>
@@ -1223,7 +1241,7 @@
           <w:sz w:val="27"/>
           <w:szCs w:val="27"/>
         </w:rPr>
-        <w:t>It denotes the monitory loss by the person.</w:t>
+        <w:t>The date when the incident happened.</w:t>
       </w:r>
     </w:p>
     <w:p>
@@ -1248,7 +1266,7 @@
           <w:sz w:val="27"/>
           <w:szCs w:val="27"/>
         </w:rPr>
-        <w:t>incident_date</w:t>
+        <w:t>incident_type</w:t>
       </w:r>
       <w:proofErr w:type="spellEnd"/>
       <w:r>
@@ -1263,6 +1281,8 @@
       </w:r>
       <w:r>
         <w:rPr>
+          <w:b/>
+          <w:bCs/>
           <w:color w:val="000000"/>
           <w:sz w:val="27"/>
           <w:szCs w:val="27"/>
@@ -1275,7 +1295,7 @@
           <w:sz w:val="27"/>
           <w:szCs w:val="27"/>
         </w:rPr>
-        <w:t>The date when the incident happened.</w:t>
+        <w:t>The type of the incident.</w:t>
       </w:r>
     </w:p>
     <w:p>
@@ -1300,7 +1320,7 @@
           <w:sz w:val="27"/>
           <w:szCs w:val="27"/>
         </w:rPr>
-        <w:t>incident_type</w:t>
+        <w:t>collision_type</w:t>
       </w:r>
       <w:proofErr w:type="spellEnd"/>
       <w:r>
@@ -1315,21 +1335,11 @@
       </w:r>
       <w:r>
         <w:rPr>
-          <w:b/>
-          <w:bCs/>
-          <w:color w:val="000000"/>
-          <w:sz w:val="27"/>
-          <w:szCs w:val="27"/>
-        </w:rPr>
-        <w:t xml:space="preserve"> </w:t>
-      </w:r>
-      <w:r>
-        <w:rPr>
-          <w:color w:val="000000"/>
-          <w:sz w:val="27"/>
-          <w:szCs w:val="27"/>
-        </w:rPr>
-        <w:t>The type of the incident.</w:t>
+          <w:color w:val="000000"/>
+          <w:sz w:val="27"/>
+          <w:szCs w:val="27"/>
+        </w:rPr>
+        <w:t xml:space="preserve"> The type of collision that took place.</w:t>
       </w:r>
     </w:p>
     <w:p>
@@ -1354,7 +1364,7 @@
           <w:sz w:val="27"/>
           <w:szCs w:val="27"/>
         </w:rPr>
-        <w:t>collision_type</w:t>
+        <w:t>incident_severity</w:t>
       </w:r>
       <w:proofErr w:type="spellEnd"/>
       <w:r>
@@ -1373,7 +1383,7 @@
           <w:sz w:val="27"/>
           <w:szCs w:val="27"/>
         </w:rPr>
-        <w:t xml:space="preserve"> The type of collision that took place.</w:t>
+        <w:t xml:space="preserve"> The severity of the incident.</w:t>
       </w:r>
     </w:p>
     <w:p>
@@ -1398,7 +1408,7 @@
           <w:sz w:val="27"/>
           <w:szCs w:val="27"/>
         </w:rPr>
-        <w:t>incident_severity</w:t>
+        <w:t>authorities_contacted</w:t>
       </w:r>
       <w:proofErr w:type="spellEnd"/>
       <w:r>
@@ -1417,7 +1427,7 @@
           <w:sz w:val="27"/>
           <w:szCs w:val="27"/>
         </w:rPr>
-        <w:t xml:space="preserve"> The severity of the incident.</w:t>
+        <w:t xml:space="preserve"> Which authority was contacted.</w:t>
       </w:r>
     </w:p>
     <w:p>
@@ -1442,7 +1452,7 @@
           <w:sz w:val="27"/>
           <w:szCs w:val="27"/>
         </w:rPr>
-        <w:t>authorities_contacted</w:t>
+        <w:t>incident_state</w:t>
       </w:r>
       <w:proofErr w:type="spellEnd"/>
       <w:r>
@@ -1457,11 +1467,21 @@
       </w:r>
       <w:r>
         <w:rPr>
-          <w:color w:val="000000"/>
-          <w:sz w:val="27"/>
-          <w:szCs w:val="27"/>
-        </w:rPr>
-        <w:t xml:space="preserve"> Which authority was contacted.</w:t>
+          <w:b/>
+          <w:bCs/>
+          <w:color w:val="000000"/>
+          <w:sz w:val="27"/>
+          <w:szCs w:val="27"/>
+        </w:rPr>
+        <w:t xml:space="preserve"> </w:t>
+      </w:r>
+      <w:r>
+        <w:rPr>
+          <w:color w:val="000000"/>
+          <w:sz w:val="27"/>
+          <w:szCs w:val="27"/>
+        </w:rPr>
+        <w:t>The state in which the incident took place.</w:t>
       </w:r>
     </w:p>
     <w:p>
@@ -1486,7 +1506,7 @@
           <w:sz w:val="27"/>
           <w:szCs w:val="27"/>
         </w:rPr>
-        <w:t>incident_state</w:t>
+        <w:t>incident_city</w:t>
       </w:r>
       <w:proofErr w:type="spellEnd"/>
       <w:r>
@@ -1501,21 +1521,19 @@
       </w:r>
       <w:r>
         <w:rPr>
-          <w:b/>
-          <w:bCs/>
+          <w:color w:val="000000"/>
+          <w:sz w:val="27"/>
+          <w:szCs w:val="27"/>
+        </w:rPr>
+        <w:t xml:space="preserve"> The city in which the incident took place.</w:t>
+      </w:r>
+      <w:r>
+        <w:rPr>
           <w:color w:val="000000"/>
           <w:sz w:val="27"/>
           <w:szCs w:val="27"/>
         </w:rPr>
         <w:t xml:space="preserve"> </w:t>
-      </w:r>
-      <w:r>
-        <w:rPr>
-          <w:color w:val="000000"/>
-          <w:sz w:val="27"/>
-          <w:szCs w:val="27"/>
-        </w:rPr>
-        <w:t>The state in which the incident took place.</w:t>
       </w:r>
     </w:p>
     <w:p>
@@ -1540,7 +1558,7 @@
           <w:sz w:val="27"/>
           <w:szCs w:val="27"/>
         </w:rPr>
-        <w:t>incident_city</w:t>
+        <w:t>incident_location</w:t>
       </w:r>
       <w:proofErr w:type="spellEnd"/>
       <w:r>
@@ -1559,15 +1577,7 @@
           <w:sz w:val="27"/>
           <w:szCs w:val="27"/>
         </w:rPr>
-        <w:t xml:space="preserve"> The city in which the incident took place.</w:t>
-      </w:r>
-      <w:r>
-        <w:rPr>
-          <w:color w:val="000000"/>
-          <w:sz w:val="27"/>
-          <w:szCs w:val="27"/>
-        </w:rPr>
-        <w:t xml:space="preserve"> </w:t>
+        <w:t xml:space="preserve"> The street in which the incident took place.</w:t>
       </w:r>
     </w:p>
     <w:p>
@@ -1592,7 +1602,7 @@
           <w:sz w:val="27"/>
           <w:szCs w:val="27"/>
         </w:rPr>
-        <w:t>incident_location</w:t>
+        <w:t>incident_hour_of_the_day</w:t>
       </w:r>
       <w:proofErr w:type="spellEnd"/>
       <w:r>
@@ -1611,7 +1621,7 @@
           <w:sz w:val="27"/>
           <w:szCs w:val="27"/>
         </w:rPr>
-        <w:t xml:space="preserve"> The street in which the incident took place.</w:t>
+        <w:t xml:space="preserve"> The time of the day when the incident took place.</w:t>
       </w:r>
     </w:p>
     <w:p>
@@ -1636,7 +1646,7 @@
           <w:sz w:val="27"/>
           <w:szCs w:val="27"/>
         </w:rPr>
-        <w:t>incident_hour_of_the_day</w:t>
+        <w:t>property_damage</w:t>
       </w:r>
       <w:proofErr w:type="spellEnd"/>
       <w:r>
@@ -1655,7 +1665,7 @@
           <w:sz w:val="27"/>
           <w:szCs w:val="27"/>
         </w:rPr>
-        <w:t xml:space="preserve"> The time of the day when the incident took place.</w:t>
+        <w:t xml:space="preserve"> If any property damage was done.</w:t>
       </w:r>
     </w:p>
     <w:p>
@@ -1680,7 +1690,7 @@
           <w:sz w:val="27"/>
           <w:szCs w:val="27"/>
         </w:rPr>
-        <w:t>property_damage</w:t>
+        <w:t>bodily_injuries</w:t>
       </w:r>
       <w:proofErr w:type="spellEnd"/>
       <w:r>
@@ -1699,7 +1709,7 @@
           <w:sz w:val="27"/>
           <w:szCs w:val="27"/>
         </w:rPr>
-        <w:t xml:space="preserve"> If any property damage was done.</w:t>
+        <w:t xml:space="preserve"> Number of bodily injuries.</w:t>
       </w:r>
     </w:p>
     <w:p>
@@ -1715,35 +1725,23 @@
           <w:szCs w:val="27"/>
         </w:rPr>
       </w:pPr>
-      <w:proofErr w:type="spellStart"/>
-      <w:r>
-        <w:rPr>
-          <w:b/>
-          <w:bCs/>
-          <w:color w:val="000000"/>
-          <w:sz w:val="27"/>
-          <w:szCs w:val="27"/>
-        </w:rPr>
-        <w:t>bodily_injuries</w:t>
-      </w:r>
-      <w:proofErr w:type="spellEnd"/>
-      <w:r>
-        <w:rPr>
-          <w:b/>
-          <w:bCs/>
-          <w:color w:val="000000"/>
-          <w:sz w:val="27"/>
-          <w:szCs w:val="27"/>
-        </w:rPr>
-        <w:t>:</w:t>
-      </w:r>
-      <w:r>
-        <w:rPr>
-          <w:color w:val="000000"/>
-          <w:sz w:val="27"/>
-          <w:szCs w:val="27"/>
-        </w:rPr>
-        <w:t xml:space="preserve"> Number of bodily injuries.</w:t>
+      <w:r>
+        <w:rPr>
+          <w:b/>
+          <w:bCs/>
+          <w:color w:val="000000"/>
+          <w:sz w:val="27"/>
+          <w:szCs w:val="27"/>
+        </w:rPr>
+        <w:t>Witnesses:</w:t>
+      </w:r>
+      <w:r>
+        <w:rPr>
+          <w:color w:val="000000"/>
+          <w:sz w:val="27"/>
+          <w:szCs w:val="27"/>
+        </w:rPr>
+        <w:t xml:space="preserve"> Number of witnesses present.</w:t>
       </w:r>
     </w:p>
     <w:p>
@@ -1759,6 +1757,7 @@
           <w:szCs w:val="27"/>
         </w:rPr>
       </w:pPr>
+      <w:proofErr w:type="spellStart"/>
       <w:r>
         <w:rPr>
           <w:b/>
@@ -1768,33 +1767,26 @@
           <w:szCs w:val="27"/>
         </w:rPr>
         <w:lastRenderedPageBreak/>
-        <w:t>Witnesses:</w:t>
-      </w:r>
-      <w:r>
-        <w:rPr>
-          <w:color w:val="000000"/>
-          <w:sz w:val="27"/>
-          <w:szCs w:val="27"/>
-        </w:rPr>
-        <w:t xml:space="preserve"> Number of </w:t>
-      </w:r>
-      <w:proofErr w:type="gramStart"/>
-      <w:r>
-        <w:rPr>
-          <w:color w:val="000000"/>
-          <w:sz w:val="27"/>
-          <w:szCs w:val="27"/>
-        </w:rPr>
-        <w:t>witnesses</w:t>
-      </w:r>
-      <w:proofErr w:type="gramEnd"/>
-      <w:r>
-        <w:rPr>
-          <w:color w:val="000000"/>
-          <w:sz w:val="27"/>
-          <w:szCs w:val="27"/>
-        </w:rPr>
-        <w:t xml:space="preserve"> present.</w:t>
+        <w:t>police_report_available</w:t>
+      </w:r>
+      <w:proofErr w:type="spellEnd"/>
+      <w:r>
+        <w:rPr>
+          <w:b/>
+          <w:bCs/>
+          <w:color w:val="000000"/>
+          <w:sz w:val="27"/>
+          <w:szCs w:val="27"/>
+        </w:rPr>
+        <w:t>:</w:t>
+      </w:r>
+      <w:r>
+        <w:rPr>
+          <w:color w:val="000000"/>
+          <w:sz w:val="27"/>
+          <w:szCs w:val="27"/>
+        </w:rPr>
+        <w:t xml:space="preserve"> Is the police report available.</w:t>
       </w:r>
     </w:p>
     <w:p>
@@ -1819,7 +1811,7 @@
           <w:sz w:val="27"/>
           <w:szCs w:val="27"/>
         </w:rPr>
-        <w:t>police_report_available</w:t>
+        <w:t>total_claim_amount</w:t>
       </w:r>
       <w:proofErr w:type="spellEnd"/>
       <w:r>
@@ -1838,7 +1830,7 @@
           <w:sz w:val="27"/>
           <w:szCs w:val="27"/>
         </w:rPr>
-        <w:t xml:space="preserve"> Is the police report available.</w:t>
+        <w:t xml:space="preserve"> Total amount claimed by the customer.</w:t>
       </w:r>
     </w:p>
     <w:p>
@@ -1863,7 +1855,7 @@
           <w:sz w:val="27"/>
           <w:szCs w:val="27"/>
         </w:rPr>
-        <w:t>total_claim_amount</w:t>
+        <w:t>injury_claim</w:t>
       </w:r>
       <w:proofErr w:type="spellEnd"/>
       <w:r>
@@ -1882,7 +1874,7 @@
           <w:sz w:val="27"/>
           <w:szCs w:val="27"/>
         </w:rPr>
-        <w:t xml:space="preserve"> Total amount claimed by the customer.</w:t>
+        <w:t xml:space="preserve"> Amount claimed for injury</w:t>
       </w:r>
     </w:p>
     <w:p>
@@ -1907,7 +1899,7 @@
           <w:sz w:val="27"/>
           <w:szCs w:val="27"/>
         </w:rPr>
-        <w:t>injury_claim</w:t>
+        <w:t>property_claim</w:t>
       </w:r>
       <w:proofErr w:type="spellEnd"/>
       <w:r>
@@ -1926,7 +1918,7 @@
           <w:sz w:val="27"/>
           <w:szCs w:val="27"/>
         </w:rPr>
-        <w:t xml:space="preserve"> Amount claimed for injury</w:t>
+        <w:t xml:space="preserve"> Amount claimed for property damage.</w:t>
       </w:r>
     </w:p>
     <w:p>
@@ -1951,7 +1943,7 @@
           <w:sz w:val="27"/>
           <w:szCs w:val="27"/>
         </w:rPr>
-        <w:t>property_claim</w:t>
+        <w:t>vehicle_claim</w:t>
       </w:r>
       <w:proofErr w:type="spellEnd"/>
       <w:r>
@@ -1970,7 +1962,7 @@
           <w:sz w:val="27"/>
           <w:szCs w:val="27"/>
         </w:rPr>
-        <w:t xml:space="preserve"> Amount claimed for property damage.</w:t>
+        <w:t xml:space="preserve"> Amount claimed for vehicle damage.</w:t>
       </w:r>
     </w:p>
     <w:p>
@@ -1995,7 +1987,7 @@
           <w:sz w:val="27"/>
           <w:szCs w:val="27"/>
         </w:rPr>
-        <w:t>vehicle_claim</w:t>
+        <w:t>auto_make</w:t>
       </w:r>
       <w:proofErr w:type="spellEnd"/>
       <w:r>
@@ -2014,7 +2006,7 @@
           <w:sz w:val="27"/>
           <w:szCs w:val="27"/>
         </w:rPr>
-        <w:t xml:space="preserve"> Amount claimed for vehicle damage.</w:t>
+        <w:t xml:space="preserve"> The manufacturer of the vehicle</w:t>
       </w:r>
     </w:p>
     <w:p>
@@ -2039,7 +2031,7 @@
           <w:sz w:val="27"/>
           <w:szCs w:val="27"/>
         </w:rPr>
-        <w:t>auto_make</w:t>
+        <w:t>auto_model</w:t>
       </w:r>
       <w:proofErr w:type="spellEnd"/>
       <w:r>
@@ -2058,7 +2050,7 @@
           <w:sz w:val="27"/>
           <w:szCs w:val="27"/>
         </w:rPr>
-        <w:t xml:space="preserve"> The manufacturer of the vehicle</w:t>
+        <w:t xml:space="preserve"> The model of the vehicle. </w:t>
       </w:r>
     </w:p>
     <w:p>
@@ -2083,7 +2075,7 @@
           <w:sz w:val="27"/>
           <w:szCs w:val="27"/>
         </w:rPr>
-        <w:t>auto_model</w:t>
+        <w:t>auto_year</w:t>
       </w:r>
       <w:proofErr w:type="spellEnd"/>
       <w:r>
@@ -2102,7 +2094,80 @@
           <w:sz w:val="27"/>
           <w:szCs w:val="27"/>
         </w:rPr>
-        <w:t xml:space="preserve"> The model of the vehicle. </w:t>
+        <w:t xml:space="preserve"> The year of manufacture of the vehicle. </w:t>
+      </w:r>
+    </w:p>
+    <w:p>
+      <w:pPr>
+        <w:pStyle w:val="HTMLPreformatted"/>
+        <w:ind w:left="720"/>
+        <w:rPr>
+          <w:b/>
+          <w:bCs/>
+          <w:color w:val="000000"/>
+          <w:sz w:val="27"/>
+          <w:szCs w:val="27"/>
+        </w:rPr>
+      </w:pPr>
+    </w:p>
+    <w:p>
+      <w:pPr>
+        <w:pStyle w:val="HTMLPreformatted"/>
+        <w:ind w:left="720"/>
+        <w:rPr>
+          <w:color w:val="000000"/>
+          <w:sz w:val="27"/>
+          <w:szCs w:val="27"/>
+        </w:rPr>
+      </w:pPr>
+    </w:p>
+    <w:p>
+      <w:pPr>
+        <w:rPr>
+          <w:rFonts w:ascii="Aparajita" w:eastAsia="Calibri" w:hAnsi="Aparajita" w:cs="Aparajita"/>
+          <w:b/>
+          <w:bCs/>
+          <w:sz w:val="28"/>
+          <w:szCs w:val="28"/>
+        </w:rPr>
+      </w:pPr>
+      <w:r>
+        <w:rPr>
+          <w:rFonts w:ascii="Aparajita" w:eastAsia="Calibri" w:hAnsi="Aparajita" w:cs="Aparajita"/>
+          <w:b/>
+          <w:bCs/>
+          <w:sz w:val="28"/>
+          <w:szCs w:val="28"/>
+        </w:rPr>
+        <w:t>Target Label:</w:t>
+      </w:r>
+    </w:p>
+    <w:p>
+      <w:pPr>
+        <w:rPr>
+          <w:rFonts w:ascii="Aparajita" w:eastAsia="Calibri" w:hAnsi="Aparajita" w:cs="Aparajita"/>
+          <w:sz w:val="28"/>
+          <w:szCs w:val="28"/>
+          <w:lang w:val="en-IN" w:eastAsia="en-IN" w:bidi="hi-IN"/>
+        </w:rPr>
+      </w:pPr>
+      <w:r>
+        <w:rPr>
+          <w:rFonts w:ascii="Aparajita" w:eastAsia="Calibri" w:hAnsi="Aparajita" w:cs="Aparajita"/>
+          <w:sz w:val="28"/>
+          <w:szCs w:val="28"/>
+          <w:lang w:val="en-IN" w:eastAsia="en-IN" w:bidi="hi-IN"/>
+        </w:rPr>
+        <w:t xml:space="preserve">Whether </w:t>
+      </w:r>
+      <w:r>
+        <w:rPr>
+          <w:rFonts w:ascii="Aparajita" w:eastAsia="Calibri" w:hAnsi="Aparajita" w:cs="Aparajita"/>
+          <w:sz w:val="28"/>
+          <w:szCs w:val="28"/>
+          <w:lang w:val="en-IN" w:eastAsia="en-IN" w:bidi="hi-IN"/>
+        </w:rPr>
+        <w:t>the claim is fraudulent or not.</w:t>
       </w:r>
     </w:p>
     <w:p>
@@ -2121,123 +2186,6 @@
       <w:proofErr w:type="spellStart"/>
       <w:r>
         <w:rPr>
-          <w:b/>
-          <w:bCs/>
-          <w:color w:val="000000"/>
-          <w:sz w:val="27"/>
-          <w:szCs w:val="27"/>
-        </w:rPr>
-        <w:t>auto_year</w:t>
-      </w:r>
-      <w:proofErr w:type="spellEnd"/>
-      <w:r>
-        <w:rPr>
-          <w:b/>
-          <w:bCs/>
-          <w:color w:val="000000"/>
-          <w:sz w:val="27"/>
-          <w:szCs w:val="27"/>
-        </w:rPr>
-        <w:t>:</w:t>
-      </w:r>
-      <w:r>
-        <w:rPr>
-          <w:color w:val="000000"/>
-          <w:sz w:val="27"/>
-          <w:szCs w:val="27"/>
-        </w:rPr>
-        <w:t xml:space="preserve"> The year of manufacture of the vehicle. </w:t>
-      </w:r>
-    </w:p>
-    <w:p>
-      <w:pPr>
-        <w:pStyle w:val="HTMLPreformatted"/>
-        <w:ind w:left="720"/>
-        <w:rPr>
-          <w:b/>
-          <w:bCs/>
-          <w:color w:val="000000"/>
-          <w:sz w:val="27"/>
-          <w:szCs w:val="27"/>
-        </w:rPr>
-      </w:pPr>
-    </w:p>
-    <w:p>
-      <w:pPr>
-        <w:pStyle w:val="HTMLPreformatted"/>
-        <w:ind w:left="720"/>
-        <w:rPr>
-          <w:color w:val="000000"/>
-          <w:sz w:val="27"/>
-          <w:szCs w:val="27"/>
-        </w:rPr>
-      </w:pPr>
-    </w:p>
-    <w:p>
-      <w:pPr>
-        <w:rPr>
-          <w:rFonts w:ascii="Aparajita" w:eastAsia="Calibri" w:hAnsi="Aparajita" w:cs="Aparajita"/>
-          <w:b/>
-          <w:bCs/>
-          <w:sz w:val="28"/>
-          <w:szCs w:val="28"/>
-        </w:rPr>
-      </w:pPr>
-      <w:r>
-        <w:rPr>
-          <w:rFonts w:ascii="Aparajita" w:eastAsia="Calibri" w:hAnsi="Aparajita" w:cs="Aparajita"/>
-          <w:b/>
-          <w:bCs/>
-          <w:sz w:val="28"/>
-          <w:szCs w:val="28"/>
-        </w:rPr>
-        <w:t>Target Label:</w:t>
-      </w:r>
-    </w:p>
-    <w:p>
-      <w:pPr>
-        <w:rPr>
-          <w:rFonts w:ascii="Aparajita" w:eastAsia="Calibri" w:hAnsi="Aparajita" w:cs="Aparajita"/>
-          <w:sz w:val="28"/>
-          <w:szCs w:val="28"/>
-          <w:lang w:val="en-IN" w:eastAsia="en-IN" w:bidi="hi-IN"/>
-        </w:rPr>
-      </w:pPr>
-      <w:r>
-        <w:rPr>
-          <w:rFonts w:ascii="Aparajita" w:eastAsia="Calibri" w:hAnsi="Aparajita" w:cs="Aparajita"/>
-          <w:sz w:val="28"/>
-          <w:szCs w:val="28"/>
-          <w:lang w:val="en-IN" w:eastAsia="en-IN" w:bidi="hi-IN"/>
-        </w:rPr>
-        <w:t xml:space="preserve">Whether </w:t>
-      </w:r>
-      <w:r>
-        <w:rPr>
-          <w:rFonts w:ascii="Aparajita" w:eastAsia="Calibri" w:hAnsi="Aparajita" w:cs="Aparajita"/>
-          <w:sz w:val="28"/>
-          <w:szCs w:val="28"/>
-          <w:lang w:val="en-IN" w:eastAsia="en-IN" w:bidi="hi-IN"/>
-        </w:rPr>
-        <w:t>the claim is fraudulent or not.</w:t>
-      </w:r>
-    </w:p>
-    <w:p>
-      <w:pPr>
-        <w:pStyle w:val="HTMLPreformatted"/>
-        <w:numPr>
-          <w:ilvl w:val="0"/>
-          <w:numId w:val="1"/>
-        </w:numPr>
-        <w:rPr>
-          <w:color w:val="000000"/>
-          <w:sz w:val="27"/>
-          <w:szCs w:val="27"/>
-        </w:rPr>
-      </w:pPr>
-      <w:proofErr w:type="spellStart"/>
-      <w:r>
-        <w:rPr>
           <w:color w:val="000000"/>
           <w:sz w:val="27"/>
           <w:szCs w:val="27"/>
@@ -2594,6 +2542,7 @@
           <w:sz w:val="28"/>
           <w:szCs w:val="28"/>
         </w:rPr>
+        <w:lastRenderedPageBreak/>
         <w:t xml:space="preserve"> The datatype of columns - The datatype of columns is given in the schema file. </w:t>
       </w:r>
       <w:r>
@@ -4972,7 +4921,7 @@
                     <pic:cNvPicPr/>
                   </pic:nvPicPr>
                   <pic:blipFill>
-                    <a:blip r:embed="rId7"/>
+                    <a:blip r:embed="rId6"/>
                     <a:stretch>
                       <a:fillRect/>
                     </a:stretch>
@@ -5230,7 +5179,7 @@
         </w:rPr>
         <w:t xml:space="preserve">’ instructs the program to look for a flask application called ‘app’ inside the ‘app.py’ file. </w:t>
       </w:r>
-      <w:hyperlink r:id="rId8" w:history="1">
+      <w:hyperlink r:id="rId7" w:history="1">
         <w:proofErr w:type="spellStart"/>
         <w:r>
           <w:rPr>
@@ -5456,6 +5405,79 @@
             <wp:extent cx="5387127" cy="1668780"/>
             <wp:effectExtent l="0" t="0" r="4445" b="7620"/>
             <wp:docPr id="2" name="Picture 2"/>
+            <wp:cNvGraphicFramePr>
+              <a:graphicFrameLocks xmlns:a="http://schemas.openxmlformats.org/drawingml/2006/main" noChangeAspect="1"/>
+            </wp:cNvGraphicFramePr>
+            <a:graphic xmlns:a="http://schemas.openxmlformats.org/drawingml/2006/main">
+              <a:graphicData uri="http://schemas.openxmlformats.org/drawingml/2006/picture">
+                <pic:pic xmlns:pic="http://schemas.openxmlformats.org/drawingml/2006/picture">
+                  <pic:nvPicPr>
+                    <pic:cNvPr id="1" name=""/>
+                    <pic:cNvPicPr/>
+                  </pic:nvPicPr>
+                  <pic:blipFill>
+                    <a:blip r:embed="rId8"/>
+                    <a:stretch>
+                      <a:fillRect/>
+                    </a:stretch>
+                  </pic:blipFill>
+                  <pic:spPr>
+                    <a:xfrm>
+                      <a:off x="0" y="0"/>
+                      <a:ext cx="5394967" cy="1671208"/>
+                    </a:xfrm>
+                    <a:prstGeom prst="rect">
+                      <a:avLst/>
+                    </a:prstGeom>
+                  </pic:spPr>
+                </pic:pic>
+              </a:graphicData>
+            </a:graphic>
+          </wp:inline>
+        </w:drawing>
+      </w:r>
+    </w:p>
+    <w:p>
+      <w:pPr>
+        <w:pStyle w:val="ListParagraph"/>
+        <w:numPr>
+          <w:ilvl w:val="0"/>
+          <w:numId w:val="6"/>
+        </w:numPr>
+        <w:rPr>
+          <w:rFonts w:ascii="Aparajita" w:hAnsi="Aparajita" w:cs="Aparajita"/>
+          <w:sz w:val="28"/>
+          <w:szCs w:val="28"/>
+        </w:rPr>
+      </w:pPr>
+      <w:r>
+        <w:rPr>
+          <w:rFonts w:ascii="Aparajita" w:hAnsi="Aparajita" w:cs="Aparajita"/>
+          <w:sz w:val="28"/>
+          <w:szCs w:val="28"/>
+        </w:rPr>
+        <w:t>Give the name of the app and click ‘create app’.</w:t>
+      </w:r>
+    </w:p>
+    <w:p>
+      <w:pPr>
+        <w:pStyle w:val="ListParagraph"/>
+        <w:ind w:left="1080"/>
+        <w:rPr>
+          <w:rFonts w:ascii="Aparajita" w:hAnsi="Aparajita" w:cs="Aparajita"/>
+          <w:sz w:val="28"/>
+          <w:szCs w:val="28"/>
+        </w:rPr>
+      </w:pPr>
+      <w:r>
+        <w:rPr>
+          <w:noProof/>
+        </w:rPr>
+        <w:drawing>
+          <wp:inline distT="0" distB="0" distL="0" distR="0" wp14:anchorId="67356043" wp14:editId="05BAE992">
+            <wp:extent cx="4739640" cy="2608220"/>
+            <wp:effectExtent l="0" t="0" r="3810" b="1905"/>
+            <wp:docPr id="4" name="Picture 4"/>
             <wp:cNvGraphicFramePr>
               <a:graphicFrameLocks xmlns:a="http://schemas.openxmlformats.org/drawingml/2006/main" noChangeAspect="1"/>
             </wp:cNvGraphicFramePr>
@@ -5475,7 +5497,7 @@
                   <pic:spPr>
                     <a:xfrm>
                       <a:off x="0" y="0"/>
-                      <a:ext cx="5394967" cy="1671208"/>
+                      <a:ext cx="4766448" cy="2622973"/>
                     </a:xfrm>
                     <a:prstGeom prst="rect">
                       <a:avLst/>
@@ -5507,13 +5529,213 @@
           <w:sz w:val="28"/>
           <w:szCs w:val="28"/>
         </w:rPr>
-        <w:t>Give the name of the app and click ‘create app’.</w:t>
+        <w:t>After app creation, the ‘deploy’ section has all the deployment steps mentioned.</w:t>
       </w:r>
     </w:p>
     <w:p>
       <w:pPr>
         <w:pStyle w:val="ListParagraph"/>
-        <w:ind w:left="1080"/>
+        <w:numPr>
+          <w:ilvl w:val="0"/>
+          <w:numId w:val="6"/>
+        </w:numPr>
+        <w:rPr>
+          <w:rFonts w:ascii="Aparajita" w:hAnsi="Aparajita" w:cs="Aparajita"/>
+          <w:sz w:val="28"/>
+          <w:szCs w:val="28"/>
+        </w:rPr>
+      </w:pPr>
+      <w:r>
+        <w:rPr>
+          <w:rFonts w:ascii="Aparajita" w:hAnsi="Aparajita" w:cs="Aparajita"/>
+          <w:sz w:val="28"/>
+          <w:szCs w:val="28"/>
+        </w:rPr>
+        <w:t xml:space="preserve">We’ll download and install the Heroku CLI from the Heroku website: </w:t>
+      </w:r>
+      <w:hyperlink r:id="rId10" w:history="1">
+        <w:r>
+          <w:rPr>
+            <w:rStyle w:val="Hyperlink"/>
+            <w:rFonts w:ascii="Aparajita" w:hAnsi="Aparajita" w:cs="Aparajita"/>
+            <w:sz w:val="28"/>
+            <w:szCs w:val="28"/>
+          </w:rPr>
+          <w:t>https://devcenter.heroku.com/articles/heroku-cli</w:t>
+        </w:r>
+      </w:hyperlink>
+      <w:r>
+        <w:rPr>
+          <w:rFonts w:ascii="Aparajita" w:hAnsi="Aparajita" w:cs="Aparajita"/>
+          <w:sz w:val="28"/>
+          <w:szCs w:val="28"/>
+        </w:rPr>
+        <w:t>.</w:t>
+      </w:r>
+    </w:p>
+    <w:p>
+      <w:pPr>
+        <w:pStyle w:val="ListParagraph"/>
+        <w:numPr>
+          <w:ilvl w:val="0"/>
+          <w:numId w:val="6"/>
+        </w:numPr>
+        <w:rPr>
+          <w:rFonts w:ascii="Aparajita" w:hAnsi="Aparajita" w:cs="Aparajita"/>
+          <w:sz w:val="28"/>
+          <w:szCs w:val="28"/>
+        </w:rPr>
+      </w:pPr>
+      <w:r>
+        <w:rPr>
+          <w:rFonts w:ascii="Aparajita" w:hAnsi="Aparajita" w:cs="Aparajita"/>
+          <w:sz w:val="28"/>
+          <w:szCs w:val="28"/>
+        </w:rPr>
+        <w:t>Git also needs to be installed in your computer.</w:t>
+      </w:r>
+    </w:p>
+    <w:p>
+      <w:pPr>
+        <w:pStyle w:val="ListParagraph"/>
+        <w:numPr>
+          <w:ilvl w:val="0"/>
+          <w:numId w:val="6"/>
+        </w:numPr>
+        <w:rPr>
+          <w:rFonts w:ascii="Aparajita" w:hAnsi="Aparajita" w:cs="Aparajita"/>
+          <w:sz w:val="28"/>
+          <w:szCs w:val="28"/>
+        </w:rPr>
+      </w:pPr>
+      <w:r>
+        <w:rPr>
+          <w:rFonts w:ascii="Aparajita" w:hAnsi="Aparajita" w:cs="Aparajita"/>
+          <w:sz w:val="28"/>
+          <w:szCs w:val="28"/>
+        </w:rPr>
+        <w:lastRenderedPageBreak/>
+        <w:t xml:space="preserve">After installing the Heroku CLI, </w:t>
+      </w:r>
+      <w:proofErr w:type="gramStart"/>
+      <w:r>
+        <w:rPr>
+          <w:rFonts w:ascii="Aparajita" w:hAnsi="Aparajita" w:cs="Aparajita"/>
+          <w:sz w:val="28"/>
+          <w:szCs w:val="28"/>
+        </w:rPr>
+        <w:t>Open</w:t>
+      </w:r>
+      <w:proofErr w:type="gramEnd"/>
+      <w:r>
+        <w:rPr>
+          <w:rFonts w:ascii="Aparajita" w:hAnsi="Aparajita" w:cs="Aparajita"/>
+          <w:sz w:val="28"/>
+          <w:szCs w:val="28"/>
+        </w:rPr>
+        <w:t xml:space="preserve"> a command prompt window and navigate to your </w:t>
+      </w:r>
+      <w:r>
+        <w:rPr>
+          <w:rFonts w:ascii="Aparajita" w:hAnsi="Aparajita" w:cs="Aparajita"/>
+          <w:sz w:val="28"/>
+          <w:szCs w:val="28"/>
+        </w:rPr>
+        <w:t>project</w:t>
+      </w:r>
+      <w:r>
+        <w:rPr>
+          <w:rFonts w:ascii="Aparajita" w:hAnsi="Aparajita" w:cs="Aparajita"/>
+          <w:sz w:val="28"/>
+          <w:szCs w:val="28"/>
+        </w:rPr>
+        <w:t xml:space="preserve"> folder.</w:t>
+      </w:r>
+    </w:p>
+    <w:p>
+      <w:pPr>
+        <w:pStyle w:val="ListParagraph"/>
+        <w:numPr>
+          <w:ilvl w:val="0"/>
+          <w:numId w:val="6"/>
+        </w:numPr>
+        <w:rPr>
+          <w:rFonts w:ascii="Aparajita" w:hAnsi="Aparajita" w:cs="Aparajita"/>
+          <w:sz w:val="28"/>
+          <w:szCs w:val="28"/>
+        </w:rPr>
+      </w:pPr>
+      <w:r>
+        <w:rPr>
+          <w:rFonts w:ascii="Aparajita" w:hAnsi="Aparajita" w:cs="Aparajita"/>
+          <w:sz w:val="28"/>
+          <w:szCs w:val="28"/>
+        </w:rPr>
+        <w:t xml:space="preserve">Type the command </w:t>
+      </w:r>
+      <w:r>
+        <w:rPr>
+          <w:rFonts w:ascii="Consolas" w:hAnsi="Consolas"/>
+          <w:color w:val="596981"/>
+          <w:sz w:val="20"/>
+          <w:szCs w:val="20"/>
+          <w:shd w:val="clear" w:color="auto" w:fill="F5F7FA"/>
+        </w:rPr>
+        <w:t>‘</w:t>
+      </w:r>
+      <w:proofErr w:type="spellStart"/>
+      <w:r>
+        <w:rPr>
+          <w:rFonts w:ascii="Consolas" w:hAnsi="Consolas"/>
+          <w:color w:val="596981"/>
+          <w:sz w:val="20"/>
+          <w:szCs w:val="20"/>
+          <w:shd w:val="clear" w:color="auto" w:fill="F5F7FA"/>
+        </w:rPr>
+        <w:t>heroku</w:t>
+      </w:r>
+      <w:proofErr w:type="spellEnd"/>
+      <w:r>
+        <w:rPr>
+          <w:rFonts w:ascii="Consolas" w:hAnsi="Consolas"/>
+          <w:color w:val="596981"/>
+          <w:sz w:val="20"/>
+          <w:szCs w:val="20"/>
+          <w:shd w:val="clear" w:color="auto" w:fill="F5F7FA"/>
+        </w:rPr>
+        <w:t xml:space="preserve"> login’</w:t>
+      </w:r>
+      <w:r>
+        <w:rPr>
+          <w:rFonts w:ascii="Aparajita" w:hAnsi="Aparajita" w:cs="Aparajita"/>
+          <w:sz w:val="28"/>
+          <w:szCs w:val="28"/>
+        </w:rPr>
+        <w:t xml:space="preserve"> to login to your </w:t>
+      </w:r>
+      <w:proofErr w:type="spellStart"/>
+      <w:r>
+        <w:rPr>
+          <w:rFonts w:ascii="Aparajita" w:hAnsi="Aparajita" w:cs="Aparajita"/>
+          <w:sz w:val="28"/>
+          <w:szCs w:val="28"/>
+        </w:rPr>
+        <w:t>heroku</w:t>
+      </w:r>
+      <w:proofErr w:type="spellEnd"/>
+      <w:r>
+        <w:rPr>
+          <w:rFonts w:ascii="Aparajita" w:hAnsi="Aparajita" w:cs="Aparajita"/>
+          <w:sz w:val="28"/>
+          <w:szCs w:val="28"/>
+        </w:rPr>
+        <w:t xml:space="preserve"> account as shown   below:</w:t>
+      </w:r>
+    </w:p>
+    <w:p>
+      <w:pPr>
+        <w:pStyle w:val="ListParagraph"/>
+        <w:ind w:left="1440"/>
         <w:rPr>
           <w:rFonts w:ascii="Aparajita" w:hAnsi="Aparajita" w:cs="Aparajita"/>
           <w:sz w:val="28"/>
@@ -5525,10 +5747,10 @@
           <w:noProof/>
         </w:rPr>
         <w:drawing>
-          <wp:inline distT="0" distB="0" distL="0" distR="0" wp14:anchorId="67356043" wp14:editId="05BAE992">
-            <wp:extent cx="4739640" cy="2608220"/>
-            <wp:effectExtent l="0" t="0" r="3810" b="1905"/>
-            <wp:docPr id="4" name="Picture 4"/>
+          <wp:inline distT="0" distB="0" distL="0" distR="0" wp14:anchorId="6E9F49D9" wp14:editId="6FE0F26E">
+            <wp:extent cx="4724400" cy="306201"/>
+            <wp:effectExtent l="0" t="0" r="0" b="0"/>
+            <wp:docPr id="7" name="Picture 7"/>
             <wp:cNvGraphicFramePr>
               <a:graphicFrameLocks xmlns:a="http://schemas.openxmlformats.org/drawingml/2006/main" noChangeAspect="1"/>
             </wp:cNvGraphicFramePr>
@@ -5540,7 +5762,7 @@
                     <pic:cNvPicPr/>
                   </pic:nvPicPr>
                   <pic:blipFill>
-                    <a:blip r:embed="rId10"/>
+                    <a:blip r:embed="rId11"/>
                     <a:stretch>
                       <a:fillRect/>
                     </a:stretch>
@@ -5548,7 +5770,7 @@
                   <pic:spPr>
                     <a:xfrm>
                       <a:off x="0" y="0"/>
-                      <a:ext cx="4766448" cy="2622973"/>
+                      <a:ext cx="5129463" cy="332454"/>
                     </a:xfrm>
                     <a:prstGeom prst="rect">
                       <a:avLst/>
@@ -5564,23 +5786,38 @@
     <w:p>
       <w:pPr>
         <w:pStyle w:val="ListParagraph"/>
-        <w:numPr>
-          <w:ilvl w:val="0"/>
-          <w:numId w:val="6"/>
-        </w:numPr>
-        <w:rPr>
-          <w:rFonts w:ascii="Aparajita" w:hAnsi="Aparajita" w:cs="Aparajita"/>
-          <w:sz w:val="28"/>
-          <w:szCs w:val="28"/>
-        </w:rPr>
-      </w:pPr>
-      <w:r>
-        <w:rPr>
-          <w:rFonts w:ascii="Aparajita" w:hAnsi="Aparajita" w:cs="Aparajita"/>
-          <w:sz w:val="28"/>
-          <w:szCs w:val="28"/>
-        </w:rPr>
-        <w:t>After app creation, the ‘deploy’ section has all the deployment steps mentioned.</w:t>
+        <w:ind w:left="1440"/>
+        <w:rPr>
+          <w:rFonts w:ascii="Aparajita" w:hAnsi="Aparajita" w:cs="Aparajita"/>
+          <w:sz w:val="28"/>
+          <w:szCs w:val="28"/>
+        </w:rPr>
+      </w:pPr>
+      <w:r>
+        <w:rPr>
+          <w:rFonts w:ascii="Aparajita" w:hAnsi="Aparajita" w:cs="Aparajita"/>
+          <w:sz w:val="28"/>
+          <w:szCs w:val="28"/>
+        </w:rPr>
+        <w:t xml:space="preserve">It </w:t>
+      </w:r>
+      <w:proofErr w:type="gramStart"/>
+      <w:r>
+        <w:rPr>
+          <w:rFonts w:ascii="Aparajita" w:hAnsi="Aparajita" w:cs="Aparajita"/>
+          <w:sz w:val="28"/>
+          <w:szCs w:val="28"/>
+        </w:rPr>
+        <w:t>opens up</w:t>
+      </w:r>
+      <w:proofErr w:type="gramEnd"/>
+      <w:r>
+        <w:rPr>
+          <w:rFonts w:ascii="Aparajita" w:hAnsi="Aparajita" w:cs="Aparajita"/>
+          <w:sz w:val="28"/>
+          <w:szCs w:val="28"/>
+        </w:rPr>
+        <w:t xml:space="preserve"> a webpage to login to Heroku.</w:t>
       </w:r>
     </w:p>
     <w:p>
@@ -5602,26 +5839,23 @@
           <w:sz w:val="28"/>
           <w:szCs w:val="28"/>
         </w:rPr>
-        <w:t xml:space="preserve">We’ll download and install the Heroku CLI from the Heroku website: </w:t>
-      </w:r>
-      <w:hyperlink r:id="rId11" w:history="1">
-        <w:r>
-          <w:rPr>
-            <w:rStyle w:val="Hyperlink"/>
-            <w:rFonts w:ascii="Aparajita" w:hAnsi="Aparajita" w:cs="Aparajita"/>
-            <w:sz w:val="28"/>
-            <w:szCs w:val="28"/>
-          </w:rPr>
-          <w:t>https://devcenter.heroku.com/articles/heroku-cli</w:t>
-        </w:r>
-      </w:hyperlink>
-      <w:r>
-        <w:rPr>
-          <w:rFonts w:ascii="Aparajita" w:hAnsi="Aparajita" w:cs="Aparajita"/>
-          <w:sz w:val="28"/>
-          <w:szCs w:val="28"/>
-        </w:rPr>
-        <w:t>.</w:t>
+        <w:t xml:space="preserve">Before deploying the code to </w:t>
+      </w:r>
+      <w:r>
+        <w:rPr>
+          <w:rFonts w:ascii="Aparajita" w:hAnsi="Aparajita" w:cs="Aparajita"/>
+          <w:sz w:val="28"/>
+          <w:szCs w:val="28"/>
+        </w:rPr>
+        <w:t xml:space="preserve">the </w:t>
+      </w:r>
+      <w:r>
+        <w:rPr>
+          <w:rFonts w:ascii="Aparajita" w:hAnsi="Aparajita" w:cs="Aparajita"/>
+          <w:sz w:val="28"/>
+          <w:szCs w:val="28"/>
+        </w:rPr>
+        <w:t>Heroku cloud, we need to commit the changes to the local git repository.</w:t>
       </w:r>
     </w:p>
     <w:p>
@@ -5643,85 +5877,6 @@
           <w:sz w:val="28"/>
           <w:szCs w:val="28"/>
         </w:rPr>
-        <w:t>Git also needs to be installed in your computer.</w:t>
-      </w:r>
-    </w:p>
-    <w:p>
-      <w:pPr>
-        <w:pStyle w:val="ListParagraph"/>
-        <w:numPr>
-          <w:ilvl w:val="0"/>
-          <w:numId w:val="6"/>
-        </w:numPr>
-        <w:rPr>
-          <w:rFonts w:ascii="Aparajita" w:hAnsi="Aparajita" w:cs="Aparajita"/>
-          <w:sz w:val="28"/>
-          <w:szCs w:val="28"/>
-        </w:rPr>
-      </w:pPr>
-      <w:r>
-        <w:rPr>
-          <w:rFonts w:ascii="Aparajita" w:hAnsi="Aparajita" w:cs="Aparajita"/>
-          <w:sz w:val="28"/>
-          <w:szCs w:val="28"/>
-        </w:rPr>
-        <w:lastRenderedPageBreak/>
-        <w:t xml:space="preserve">After installing the Heroku CLI, </w:t>
-      </w:r>
-      <w:proofErr w:type="gramStart"/>
-      <w:r>
-        <w:rPr>
-          <w:rFonts w:ascii="Aparajita" w:hAnsi="Aparajita" w:cs="Aparajita"/>
-          <w:sz w:val="28"/>
-          <w:szCs w:val="28"/>
-        </w:rPr>
-        <w:t>Open</w:t>
-      </w:r>
-      <w:proofErr w:type="gramEnd"/>
-      <w:r>
-        <w:rPr>
-          <w:rFonts w:ascii="Aparajita" w:hAnsi="Aparajita" w:cs="Aparajita"/>
-          <w:sz w:val="28"/>
-          <w:szCs w:val="28"/>
-        </w:rPr>
-        <w:t xml:space="preserve"> a command prompt window and navigate to your </w:t>
-      </w:r>
-      <w:r>
-        <w:rPr>
-          <w:rFonts w:ascii="Aparajita" w:hAnsi="Aparajita" w:cs="Aparajita"/>
-          <w:sz w:val="28"/>
-          <w:szCs w:val="28"/>
-        </w:rPr>
-        <w:t>project</w:t>
-      </w:r>
-      <w:r>
-        <w:rPr>
-          <w:rFonts w:ascii="Aparajita" w:hAnsi="Aparajita" w:cs="Aparajita"/>
-          <w:sz w:val="28"/>
-          <w:szCs w:val="28"/>
-        </w:rPr>
-        <w:t xml:space="preserve"> folder.</w:t>
-      </w:r>
-    </w:p>
-    <w:p>
-      <w:pPr>
-        <w:pStyle w:val="ListParagraph"/>
-        <w:numPr>
-          <w:ilvl w:val="0"/>
-          <w:numId w:val="6"/>
-        </w:numPr>
-        <w:rPr>
-          <w:rFonts w:ascii="Aparajita" w:hAnsi="Aparajita" w:cs="Aparajita"/>
-          <w:sz w:val="28"/>
-          <w:szCs w:val="28"/>
-        </w:rPr>
-      </w:pPr>
-      <w:r>
-        <w:rPr>
-          <w:rFonts w:ascii="Aparajita" w:hAnsi="Aparajita" w:cs="Aparajita"/>
-          <w:sz w:val="28"/>
-          <w:szCs w:val="28"/>
-        </w:rPr>
         <w:t xml:space="preserve">Type the command </w:t>
       </w:r>
       <w:r>
@@ -5732,7 +5887,7 @@
           <w:szCs w:val="20"/>
           <w:shd w:val="clear" w:color="auto" w:fill="F5F7FA"/>
         </w:rPr>
-        <w:t>‘</w:t>
+        <w:t xml:space="preserve">‘git </w:t>
       </w:r>
       <w:proofErr w:type="spellStart"/>
       <w:r>
@@ -5743,44 +5898,43 @@
           <w:szCs w:val="20"/>
           <w:shd w:val="clear" w:color="auto" w:fill="F5F7FA"/>
         </w:rPr>
-        <w:t>heroku</w:t>
-      </w:r>
-      <w:proofErr w:type="spellEnd"/>
-      <w:r>
-        <w:rPr>
-          <w:rFonts w:ascii="Consolas" w:hAnsi="Consolas"/>
-          <w:color w:val="596981"/>
-          <w:sz w:val="20"/>
-          <w:szCs w:val="20"/>
-          <w:shd w:val="clear" w:color="auto" w:fill="F5F7FA"/>
-        </w:rPr>
-        <w:t xml:space="preserve"> login’</w:t>
-      </w:r>
-      <w:r>
-        <w:rPr>
-          <w:rFonts w:ascii="Aparajita" w:hAnsi="Aparajita" w:cs="Aparajita"/>
-          <w:sz w:val="28"/>
-          <w:szCs w:val="28"/>
-        </w:rPr>
-        <w:t xml:space="preserve"> to login to your </w:t>
-      </w:r>
-      <w:proofErr w:type="spellStart"/>
-      <w:r>
-        <w:rPr>
-          <w:rFonts w:ascii="Aparajita" w:hAnsi="Aparajita" w:cs="Aparajita"/>
-          <w:sz w:val="28"/>
-          <w:szCs w:val="28"/>
-        </w:rPr>
-        <w:t>heroku</w:t>
-      </w:r>
-      <w:proofErr w:type="spellEnd"/>
-      <w:r>
-        <w:rPr>
-          <w:rFonts w:ascii="Aparajita" w:hAnsi="Aparajita" w:cs="Aparajita"/>
-          <w:sz w:val="28"/>
-          <w:szCs w:val="28"/>
-        </w:rPr>
-        <w:t xml:space="preserve"> account as shown   below:</w:t>
+        <w:t>init</w:t>
+      </w:r>
+      <w:proofErr w:type="spellEnd"/>
+      <w:r>
+        <w:rPr>
+          <w:rFonts w:ascii="Aparajita" w:hAnsi="Aparajita" w:cs="Aparajita"/>
+          <w:sz w:val="28"/>
+          <w:szCs w:val="28"/>
+          <w:highlight w:val="lightGray"/>
+        </w:rPr>
+        <w:t xml:space="preserve"> </w:t>
+      </w:r>
+      <w:r>
+        <w:rPr>
+          <w:rFonts w:ascii="Aparajita" w:hAnsi="Aparajita" w:cs="Aparajita"/>
+          <w:sz w:val="28"/>
+          <w:szCs w:val="28"/>
+        </w:rPr>
+        <w:t xml:space="preserve">to initialize a local git </w:t>
+      </w:r>
+      <w:proofErr w:type="gramStart"/>
+      <w:r>
+        <w:rPr>
+          <w:rFonts w:ascii="Aparajita" w:hAnsi="Aparajita" w:cs="Aparajita"/>
+          <w:sz w:val="28"/>
+          <w:szCs w:val="28"/>
+        </w:rPr>
+        <w:t>repository  as</w:t>
+      </w:r>
+      <w:proofErr w:type="gramEnd"/>
+      <w:r>
+        <w:rPr>
+          <w:rFonts w:ascii="Aparajita" w:hAnsi="Aparajita" w:cs="Aparajita"/>
+          <w:sz w:val="28"/>
+          <w:szCs w:val="28"/>
+        </w:rPr>
+        <w:t xml:space="preserve"> shown below:</w:t>
       </w:r>
     </w:p>
     <w:p>
@@ -5798,10 +5952,10 @@
           <w:noProof/>
         </w:rPr>
         <w:drawing>
-          <wp:inline distT="0" distB="0" distL="0" distR="0" wp14:anchorId="6E9F49D9" wp14:editId="6FE0F26E">
-            <wp:extent cx="4724400" cy="306201"/>
-            <wp:effectExtent l="0" t="0" r="0" b="0"/>
-            <wp:docPr id="7" name="Picture 7"/>
+          <wp:inline distT="0" distB="0" distL="0" distR="0" wp14:anchorId="23C155AE" wp14:editId="4B00C775">
+            <wp:extent cx="4579620" cy="374954"/>
+            <wp:effectExtent l="0" t="0" r="0" b="6350"/>
+            <wp:docPr id="12" name="Picture 12"/>
             <wp:cNvGraphicFramePr>
               <a:graphicFrameLocks xmlns:a="http://schemas.openxmlformats.org/drawingml/2006/main" noChangeAspect="1"/>
             </wp:cNvGraphicFramePr>
@@ -5821,211 +5975,6 @@
                   <pic:spPr>
                     <a:xfrm>
                       <a:off x="0" y="0"/>
-                      <a:ext cx="5129463" cy="332454"/>
-                    </a:xfrm>
-                    <a:prstGeom prst="rect">
-                      <a:avLst/>
-                    </a:prstGeom>
-                  </pic:spPr>
-                </pic:pic>
-              </a:graphicData>
-            </a:graphic>
-          </wp:inline>
-        </w:drawing>
-      </w:r>
-    </w:p>
-    <w:p>
-      <w:pPr>
-        <w:pStyle w:val="ListParagraph"/>
-        <w:ind w:left="1440"/>
-        <w:rPr>
-          <w:rFonts w:ascii="Aparajita" w:hAnsi="Aparajita" w:cs="Aparajita"/>
-          <w:sz w:val="28"/>
-          <w:szCs w:val="28"/>
-        </w:rPr>
-      </w:pPr>
-      <w:r>
-        <w:rPr>
-          <w:rFonts w:ascii="Aparajita" w:hAnsi="Aparajita" w:cs="Aparajita"/>
-          <w:sz w:val="28"/>
-          <w:szCs w:val="28"/>
-        </w:rPr>
-        <w:t xml:space="preserve">It </w:t>
-      </w:r>
-      <w:proofErr w:type="gramStart"/>
-      <w:r>
-        <w:rPr>
-          <w:rFonts w:ascii="Aparajita" w:hAnsi="Aparajita" w:cs="Aparajita"/>
-          <w:sz w:val="28"/>
-          <w:szCs w:val="28"/>
-        </w:rPr>
-        <w:t>opens up</w:t>
-      </w:r>
-      <w:proofErr w:type="gramEnd"/>
-      <w:r>
-        <w:rPr>
-          <w:rFonts w:ascii="Aparajita" w:hAnsi="Aparajita" w:cs="Aparajita"/>
-          <w:sz w:val="28"/>
-          <w:szCs w:val="28"/>
-        </w:rPr>
-        <w:t xml:space="preserve"> a webpage to login to Heroku.</w:t>
-      </w:r>
-    </w:p>
-    <w:p>
-      <w:pPr>
-        <w:pStyle w:val="ListParagraph"/>
-        <w:numPr>
-          <w:ilvl w:val="0"/>
-          <w:numId w:val="6"/>
-        </w:numPr>
-        <w:rPr>
-          <w:rFonts w:ascii="Aparajita" w:hAnsi="Aparajita" w:cs="Aparajita"/>
-          <w:sz w:val="28"/>
-          <w:szCs w:val="28"/>
-        </w:rPr>
-      </w:pPr>
-      <w:r>
-        <w:rPr>
-          <w:rFonts w:ascii="Aparajita" w:hAnsi="Aparajita" w:cs="Aparajita"/>
-          <w:sz w:val="28"/>
-          <w:szCs w:val="28"/>
-        </w:rPr>
-        <w:t xml:space="preserve">Before deploying the code to </w:t>
-      </w:r>
-      <w:r>
-        <w:rPr>
-          <w:rFonts w:ascii="Aparajita" w:hAnsi="Aparajita" w:cs="Aparajita"/>
-          <w:sz w:val="28"/>
-          <w:szCs w:val="28"/>
-        </w:rPr>
-        <w:t xml:space="preserve">the </w:t>
-      </w:r>
-      <w:r>
-        <w:rPr>
-          <w:rFonts w:ascii="Aparajita" w:hAnsi="Aparajita" w:cs="Aparajita"/>
-          <w:sz w:val="28"/>
-          <w:szCs w:val="28"/>
-        </w:rPr>
-        <w:t>Heroku cloud, we need to commit the changes to the local git repository.</w:t>
-      </w:r>
-    </w:p>
-    <w:p>
-      <w:pPr>
-        <w:pStyle w:val="ListParagraph"/>
-        <w:numPr>
-          <w:ilvl w:val="0"/>
-          <w:numId w:val="6"/>
-        </w:numPr>
-        <w:rPr>
-          <w:rFonts w:ascii="Aparajita" w:hAnsi="Aparajita" w:cs="Aparajita"/>
-          <w:sz w:val="28"/>
-          <w:szCs w:val="28"/>
-        </w:rPr>
-      </w:pPr>
-      <w:r>
-        <w:rPr>
-          <w:rFonts w:ascii="Aparajita" w:hAnsi="Aparajita" w:cs="Aparajita"/>
-          <w:sz w:val="28"/>
-          <w:szCs w:val="28"/>
-        </w:rPr>
-        <w:t xml:space="preserve">Type the command </w:t>
-      </w:r>
-      <w:r>
-        <w:rPr>
-          <w:rFonts w:ascii="Consolas" w:hAnsi="Consolas"/>
-          <w:color w:val="596981"/>
-          <w:sz w:val="20"/>
-          <w:szCs w:val="20"/>
-          <w:shd w:val="clear" w:color="auto" w:fill="F5F7FA"/>
-        </w:rPr>
-        <w:t xml:space="preserve">‘git </w:t>
-      </w:r>
-      <w:proofErr w:type="spellStart"/>
-      <w:r>
-        <w:rPr>
-          <w:rFonts w:ascii="Consolas" w:hAnsi="Consolas"/>
-          <w:color w:val="596981"/>
-          <w:sz w:val="20"/>
-          <w:szCs w:val="20"/>
-          <w:shd w:val="clear" w:color="auto" w:fill="F5F7FA"/>
-        </w:rPr>
-        <w:t>init</w:t>
-      </w:r>
-      <w:proofErr w:type="spellEnd"/>
-      <w:r>
-        <w:rPr>
-          <w:rFonts w:ascii="Aparajita" w:hAnsi="Aparajita" w:cs="Aparajita"/>
-          <w:sz w:val="28"/>
-          <w:szCs w:val="28"/>
-          <w:highlight w:val="lightGray"/>
-        </w:rPr>
-        <w:t xml:space="preserve"> </w:t>
-      </w:r>
-      <w:r>
-        <w:rPr>
-          <w:rFonts w:ascii="Aparajita" w:hAnsi="Aparajita" w:cs="Aparajita"/>
-          <w:sz w:val="28"/>
-          <w:szCs w:val="28"/>
-        </w:rPr>
-        <w:t xml:space="preserve">to initialize a local git </w:t>
-      </w:r>
-      <w:proofErr w:type="gramStart"/>
-      <w:r>
-        <w:rPr>
-          <w:rFonts w:ascii="Aparajita" w:hAnsi="Aparajita" w:cs="Aparajita"/>
-          <w:sz w:val="28"/>
-          <w:szCs w:val="28"/>
-        </w:rPr>
-        <w:t>repository  as</w:t>
-      </w:r>
-      <w:proofErr w:type="gramEnd"/>
-      <w:r>
-        <w:rPr>
-          <w:rFonts w:ascii="Aparajita" w:hAnsi="Aparajita" w:cs="Aparajita"/>
-          <w:sz w:val="28"/>
-          <w:szCs w:val="28"/>
-        </w:rPr>
-        <w:t xml:space="preserve"> shown below:</w:t>
-      </w:r>
-    </w:p>
-    <w:p>
-      <w:pPr>
-        <w:pStyle w:val="ListParagraph"/>
-        <w:ind w:left="1440"/>
-        <w:rPr>
-          <w:rFonts w:ascii="Aparajita" w:hAnsi="Aparajita" w:cs="Aparajita"/>
-          <w:sz w:val="28"/>
-          <w:szCs w:val="28"/>
-        </w:rPr>
-      </w:pPr>
-      <w:r>
-        <w:rPr>
-          <w:noProof/>
-        </w:rPr>
-        <w:drawing>
-          <wp:inline distT="0" distB="0" distL="0" distR="0" wp14:anchorId="23C155AE" wp14:editId="4B00C775">
-            <wp:extent cx="4579620" cy="374954"/>
-            <wp:effectExtent l="0" t="0" r="0" b="6350"/>
-            <wp:docPr id="12" name="Picture 12"/>
-            <wp:cNvGraphicFramePr>
-              <a:graphicFrameLocks xmlns:a="http://schemas.openxmlformats.org/drawingml/2006/main" noChangeAspect="1"/>
-            </wp:cNvGraphicFramePr>
-            <a:graphic xmlns:a="http://schemas.openxmlformats.org/drawingml/2006/main">
-              <a:graphicData uri="http://schemas.openxmlformats.org/drawingml/2006/picture">
-                <pic:pic xmlns:pic="http://schemas.openxmlformats.org/drawingml/2006/picture">
-                  <pic:nvPicPr>
-                    <pic:cNvPr id="1" name=""/>
-                    <pic:cNvPicPr/>
-                  </pic:nvPicPr>
-                  <pic:blipFill>
-                    <a:blip r:embed="rId13"/>
-                    <a:stretch>
-                      <a:fillRect/>
-                    </a:stretch>
-                  </pic:blipFill>
-                  <pic:spPr>
-                    <a:xfrm>
-                      <a:off x="0" y="0"/>
                       <a:ext cx="4714900" cy="386030"/>
                     </a:xfrm>
                     <a:prstGeom prst="rect">
@@ -6504,7 +6453,7 @@
 </file>
 
 <file path=word/numbering.xml><?xml version="1.0" encoding="utf-8"?>
-<w:numbering xmlns:wpc="http://schemas.microsoft.com/office/word/2010/wordprocessingCanvas" xmlns:cx="http://schemas.microsoft.com/office/drawing/2014/chartex" xmlns:cx1="http://schemas.microsoft.com/office/drawing/2015/9/8/chartex" xmlns:cx2="http://schemas.microsoft.com/office/drawing/2015/10/21/chartex" xmlns:cx3="http://schemas.microsoft.com/office/drawing/2016/5/9/chartex" xmlns:cx4="http://schemas.microsoft.com/office/drawing/2016/5/10/chartex" xmlns:cx5="http://schemas.microsoft.com/office/drawing/2016/5/11/chartex" xmlns:cx6="http://schemas.microsoft.com/office/drawing/2016/5/12/chartex" xmlns:cx7="http://schemas.microsoft.com/office/drawing/2016/5/13/chartex" xmlns:cx8="http://schemas.microsoft.com/office/drawing/2016/5/14/chartex" xmlns:mc="http://schemas.openxmlformats.org/markup-compatibility/2006" xmlns:aink="http://schemas.microsoft.com/office/drawing/2016/ink" xmlns:am3d="http://schemas.microsoft.com/office/drawing/2017/model3d" xmlns:o="urn:schemas-microsoft-com:office:office" xmlns:r="http://schemas.openxmlformats.org/officeDocument/2006/relationships" xmlns:m="http://schemas.openxmlformats.org/officeDocument/2006/math" xmlns:v="urn:schemas-microsoft-com:vml" xmlns:wp14="http://schemas.microsoft.com/office/word/2010/wordprocessingDrawing" xmlns:wp="http://schemas.openxmlformats.org/drawingml/2006/wordprocessingDrawing" xmlns:w10="urn:schemas-microsoft-com:office:word" xmlns:w="http://schemas.openxmlformats.org/wordprocessingml/2006/main" xmlns:w14="http://schemas.microsoft.com/office/word/2010/wordml" xmlns:w15="http://schemas.microsoft.com/office/word/2012/wordml" xmlns:w16cid="http://schemas.microsoft.com/office/word/2016/wordml/cid" xmlns:w16se="http://schemas.microsoft.com/office/word/2015/wordml/symex" xmlns:wpg="http://schemas.microsoft.com/office/word/2010/wordprocessingGroup" xmlns:wpi="http://schemas.microsoft.com/office/word/2010/wordprocessingInk" xmlns:wne="http://schemas.microsoft.com/office/word/2006/wordml" xmlns:wps="http://schemas.microsoft.com/office/word/2010/wordprocessingShape" mc:Ignorable="w14 w15 w16se w16cid wp14">
+<w:numbering xmlns:wpc="http://schemas.microsoft.com/office/word/2010/wordprocessingCanvas" xmlns:cx="http://schemas.microsoft.com/office/drawing/2014/chartex" xmlns:cx1="http://schemas.microsoft.com/office/drawing/2015/9/8/chartex" xmlns:cx2="http://schemas.microsoft.com/office/drawing/2015/10/21/chartex" xmlns:cx3="http://schemas.microsoft.com/office/drawing/2016/5/9/chartex" xmlns:cx4="http://schemas.microsoft.com/office/drawing/2016/5/10/chartex" xmlns:cx5="http://schemas.microsoft.com/office/drawing/2016/5/11/chartex" xmlns:cx6="http://schemas.microsoft.com/office/drawing/2016/5/12/chartex" xmlns:cx7="http://schemas.microsoft.com/office/drawing/2016/5/13/chartex" xmlns:cx8="http://schemas.microsoft.com/office/drawing/2016/5/14/chartex" xmlns:mc="http://schemas.openxmlformats.org/markup-compatibility/2006" xmlns:aink="http://schemas.microsoft.com/office/drawing/2016/ink" xmlns:am3d="http://schemas.microsoft.com/office/drawing/2017/model3d" xmlns:o="urn:schemas-microsoft-com:office:office" xmlns:r="http://schemas.openxmlformats.org/officeDocument/2006/relationships" xmlns:m="http://schemas.openxmlformats.org/officeDocument/2006/math" xmlns:v="urn:schemas-microsoft-com:vml" xmlns:wp14="http://schemas.microsoft.com/office/word/2010/wordprocessingDrawing" xmlns:wp="http://schemas.openxmlformats.org/drawingml/2006/wordprocessingDrawing" xmlns:w10="urn:schemas-microsoft-com:office:word" xmlns:w="http://schemas.openxmlformats.org/wordprocessingml/2006/main" xmlns:w14="http://schemas.microsoft.com/office/word/2010/wordml" xmlns:w15="http://schemas.microsoft.com/office/word/2012/wordml" xmlns:w16cex="http://schemas.microsoft.com/office/word/2018/wordml/cex" xmlns:w16cid="http://schemas.microsoft.com/office/word/2016/wordml/cid" xmlns:w16="http://schemas.microsoft.com/office/word/2018/wordml" xmlns:w16sdtdh="http://schemas.microsoft.com/office/word/2020/wordml/sdtdatahash" xmlns:w16se="http://schemas.microsoft.com/office/word/2015/wordml/symex" xmlns:wpg="http://schemas.microsoft.com/office/word/2010/wordprocessingGroup" xmlns:wpi="http://schemas.microsoft.com/office/word/2010/wordprocessingInk" xmlns:wne="http://schemas.microsoft.com/office/word/2006/wordml" xmlns:wps="http://schemas.microsoft.com/office/word/2010/wordprocessingShape" mc:Ignorable="w14 w15 w16se w16cid w16 w16cex w16sdtdh wp14">
   <w:abstractNum w:abstractNumId="0" w15:restartNumberingAfterBreak="0">
     <w:nsid w:val="3977575F"/>
     <w:multiLevelType w:val="hybridMultilevel"/>
@@ -7076,7 +7025,7 @@
 </file>
 
 <file path=word/styles.xml><?xml version="1.0" encoding="utf-8"?>
-<w:styles xmlns:mc="http://schemas.openxmlformats.org/markup-compatibility/2006" xmlns:r="http://schemas.openxmlformats.org/officeDocument/2006/relationships" xmlns:w="http://schemas.openxmlformats.org/wordprocessingml/2006/main" xmlns:w14="http://schemas.microsoft.com/office/word/2010/wordml" xmlns:w15="http://schemas.microsoft.com/office/word/2012/wordml" xmlns:w16cid="http://schemas.microsoft.com/office/word/2016/wordml/cid" xmlns:w16se="http://schemas.microsoft.com/office/word/2015/wordml/symex" mc:Ignorable="w14 w15 w16se w16cid">
+<w:styles xmlns:mc="http://schemas.openxmlformats.org/markup-compatibility/2006" xmlns:r="http://schemas.openxmlformats.org/officeDocument/2006/relationships" xmlns:w="http://schemas.openxmlformats.org/wordprocessingml/2006/main" xmlns:w14="http://schemas.microsoft.com/office/word/2010/wordml" xmlns:w15="http://schemas.microsoft.com/office/word/2012/wordml" xmlns:w16cex="http://schemas.microsoft.com/office/word/2018/wordml/cex" xmlns:w16cid="http://schemas.microsoft.com/office/word/2016/wordml/cid" xmlns:w16="http://schemas.microsoft.com/office/word/2018/wordml" xmlns:w16sdtdh="http://schemas.microsoft.com/office/word/2020/wordml/sdtdatahash" xmlns:w16se="http://schemas.microsoft.com/office/word/2015/wordml/symex" mc:Ignorable="w14 w15 w16se w16cid w16 w16cex w16sdtdh">
   <w:docDefaults>
     <w:rPrDefault>
       <w:rPr>
